--- a/Technical_solution_description.docx
+++ b/Technical_solution_description.docx
@@ -8,9 +8,19 @@
   <manifest:file-entry manifest:full-path="meta.xml" manifest:media-type="text/xml"/>
   <manifest:file-entry manifest:full-path="settings.xml" manifest:media-type="text/xml"/>
   <manifest:file-entry manifest:full-path="content.xml" manifest:media-type="text/xml"/>
-  <manifest:file-entry manifest:full-path="Pictures/100000000000075600000508132E48B1EFA94FB7.jpg" manifest:media-type="image/jpeg"/>
+  <manifest:file-entry manifest:full-path="Pictures/10000000000006F2000004B68370B3DED272F661.png" manifest:media-type="image/png"/>
+  <manifest:file-entry manifest:full-path="Pictures/100000000000016100000119F41993FD9EBB16AB.png" manifest:media-type="image/png"/>
+  <manifest:file-entry manifest:full-path="Pictures/10000000000001750000008E1A422878CF94A540.png" manifest:media-type="image/png"/>
+  <manifest:file-entry manifest:full-path="Pictures/100000000000016C0000006F17C2F2219C5420D2.png" manifest:media-type="image/png"/>
   <manifest:file-entry manifest:full-path="Pictures/10000000000003C60000041E7802E19977F97A12.jpg" manifest:media-type="image/jpeg"/>
+  <manifest:file-entry manifest:full-path="Pictures/100000000000012B0000006C8AB952232B5E5A3E.png" manifest:media-type="image/png"/>
+  <manifest:file-entry manifest:full-path="Pictures/100000000000017A000000708DEFDA2106DF3010.png" manifest:media-type="image/png"/>
+  <manifest:file-entry manifest:full-path="Pictures/10000000000001A9000000432FEAC9466B943BFC.png" manifest:media-type="image/png"/>
   <manifest:file-entry manifest:full-path="Pictures/10000000000007380000077ECBBE04CF8E99EE70.png" manifest:media-type="image/png"/>
+  <manifest:file-entry manifest:full-path="Pictures/10000000000003210000023E2101713D354724AC.png" manifest:media-type="image/png"/>
+  <manifest:file-entry manifest:full-path="Pictures/100000000000045C000003AC381694DDCDC7B4D3.png" manifest:media-type="image/png"/>
+  <manifest:file-entry manifest:full-path="Pictures/100000000000015100000135E1C92AC06E04AC30.png" manifest:media-type="image/png"/>
+  <manifest:file-entry manifest:full-path="Pictures/100000000000056A00000514A39CDFFB3DDE83C0.png" manifest:media-type="image/png"/>
   <manifest:file-entry manifest:full-path="layout-cache" manifest:media-type="application/binary"/>
   <manifest:file-entry manifest:full-path="Thumbnails/thumbnail.png" manifest:media-type="image/png"/>
 </manifest:manifest>
@@ -22,7 +32,6 @@
   <office:font-face-decls>
     <style:font-face style:name="OpenSymbol" svg:font-family="OpenSymbol" style:font-charset="x-symbol"/>
     <style:font-face style:name="Mangal1" svg:font-family="Mangal"/>
-    <style:font-face style:name="JetBrains Mono" svg:font-family="'JetBrains Mono'" style:font-family-generic="roman" style:font-pitch="variable"/>
     <style:font-face style:name="Liberation Serif" svg:font-family="'Liberation Serif'" style:font-family-generic="roman" style:font-pitch="variable"/>
     <style:font-face style:name="Liberation Sans" svg:font-family="'Liberation Sans'" style:font-family-generic="swiss" style:font-pitch="variable"/>
     <style:font-face style:name="Mangal" svg:font-family="Mangal" style:font-family-generic="system" style:font-pitch="variable"/>
@@ -38,76 +47,244 @@
       <style:text-properties officeooo:rsid="0004647b" officeooo:paragraph-rsid="0004647b"/>
     </style:style>
     <style:style style:name="P3" style:family="paragraph" style:parent-style-name="Standard">
-      <style:paragraph-properties fo:text-align="end" style:justify-single-word="false"/>
-      <style:text-properties officeooo:rsid="00052351" officeooo:paragraph-rsid="00052351"/>
-    </style:style>
-    <style:style style:name="P4" style:family="paragraph" style:parent-style-name="Standard">
       <style:paragraph-properties fo:text-align="start" style:justify-single-word="false"/>
       <style:text-properties officeooo:rsid="00052351" officeooo:paragraph-rsid="00052351"/>
     </style:style>
-    <style:style style:name="P5" style:family="paragraph" style:parent-style-name="Standard" style:list-style-name="L1">
-      <style:paragraph-properties fo:line-height="150%" fo:text-align="start" style:justify-single-word="false"/>
-      <style:text-properties officeooo:rsid="00052351" officeooo:paragraph-rsid="00056c2a"/>
-    </style:style>
-    <style:style style:name="P6" style:family="paragraph" style:parent-style-name="Standard" style:list-style-name="L1">
-      <style:paragraph-properties fo:line-height="150%" fo:text-align="start" style:justify-single-word="false"/>
-      <style:text-properties officeooo:rsid="00052351" officeooo:paragraph-rsid="00052351"/>
-    </style:style>
-    <style:style style:name="P7" style:family="paragraph" style:parent-style-name="Standard">
-      <style:paragraph-properties fo:line-height="150%" fo:text-align="start" style:justify-single-word="false"/>
-      <style:text-properties officeooo:rsid="00052351" officeooo:paragraph-rsid="0006197c"/>
-    </style:style>
-    <style:style style:name="P8" style:family="paragraph" style:parent-style-name="Standard">
+    <style:style style:name="P4" style:family="paragraph" style:parent-style-name="Standard">
       <style:paragraph-properties fo:text-align="center" style:justify-single-word="false"/>
       <style:text-properties fo:font-size="14pt" fo:font-weight="bold" officeooo:rsid="00052351" officeooo:paragraph-rsid="00052351" style:font-size-asian="14pt" style:font-weight-asian="bold" style:font-size-complex="14pt" style:font-weight-complex="bold"/>
     </style:style>
-    <style:style style:name="P9" style:family="paragraph" style:parent-style-name="Standard">
+    <style:style style:name="P5" style:family="paragraph" style:parent-style-name="Standard">
       <style:paragraph-properties fo:text-align="end" style:justify-single-word="false"/>
       <style:text-properties fo:font-size="14pt" fo:font-weight="normal" officeooo:rsid="00052351" officeooo:paragraph-rsid="00052351" style:font-size-asian="14pt" style:font-weight-asian="normal" style:font-size-complex="14pt" style:font-weight-complex="normal"/>
     </style:style>
-    <style:style style:name="P10" style:family="paragraph" style:parent-style-name="Standard" style:list-style-name="L1">
-      <style:paragraph-properties fo:line-height="150%" fo:text-align="start" style:justify-single-word="false"/>
-      <style:text-properties fo:font-size="14pt" fo:font-weight="normal" officeooo:rsid="00056c2a" officeooo:paragraph-rsid="00056c2a" style:font-size-asian="14pt" style:font-weight-asian="normal" style:font-size-complex="14pt" style:font-weight-complex="normal"/>
-    </style:style>
-    <style:style style:name="P11" style:family="paragraph" style:parent-style-name="Standard" style:list-style-name="L1">
-      <style:paragraph-properties fo:line-height="150%" fo:text-align="start" style:justify-single-word="false"/>
-      <style:text-properties officeooo:rsid="00056c2a" officeooo:paragraph-rsid="00056c2a"/>
-    </style:style>
-    <style:style style:name="P12" style:family="paragraph" style:parent-style-name="Standard" style:list-style-name="L2">
-      <style:paragraph-properties fo:line-height="150%" fo:text-align="start" style:justify-single-word="false"/>
-      <style:text-properties officeooo:rsid="00056c2a" officeooo:paragraph-rsid="0008120d"/>
+    <style:style style:name="P6" style:family="paragraph" style:parent-style-name="Standard">
+      <style:paragraph-properties fo:line-height="150%" fo:text-align="center" style:justify-single-word="false"/>
+      <style:text-properties fo:font-size="16pt" fo:font-weight="bold" officeooo:rsid="0008df37" officeooo:paragraph-rsid="0008df37" style:font-size-asian="16pt" style:font-weight-asian="bold" style:font-size-complex="16pt" style:font-weight-complex="bold"/>
+    </style:style>
+    <style:style style:name="P7" style:family="paragraph" style:parent-style-name="Standard">
+      <style:paragraph-properties fo:line-height="150%" fo:text-align="center" style:justify-single-word="false"/>
+      <style:text-properties fo:font-size="16pt" fo:font-weight="bold" officeooo:rsid="0008df37" officeooo:paragraph-rsid="0009403e" style:font-size-asian="16pt" style:font-weight-asian="bold" style:font-size-complex="16pt" style:font-weight-complex="bold"/>
+    </style:style>
+    <style:style style:name="P8" style:family="paragraph" style:parent-style-name="Standard">
+      <style:paragraph-properties fo:line-height="150%" fo:text-align="center" style:justify-single-word="false"/>
+      <style:text-properties fo:font-size="16pt" fo:font-weight="bold" officeooo:rsid="0009403e" officeooo:paragraph-rsid="0009403e" style:font-size-asian="16pt" style:font-weight-asian="bold" style:font-size-complex="16pt" style:font-weight-complex="bold"/>
+    </style:style>
+    <style:style style:name="P9" style:family="paragraph" style:parent-style-name="Standard">
+      <style:paragraph-properties fo:line-height="150%" fo:text-align="center" style:justify-single-word="false"/>
+      <style:text-properties fo:font-size="16pt" fo:font-weight="bold" officeooo:rsid="000a1a84" officeooo:paragraph-rsid="000a1a84" style:font-size-asian="16pt" style:font-weight-asian="bold" style:font-size-complex="16pt" style:font-weight-complex="bold"/>
+    </style:style>
+    <style:style style:name="P10" style:family="paragraph" style:parent-style-name="Standard">
+      <style:paragraph-properties fo:text-align="center" style:justify-single-word="false"/>
+      <style:text-properties fo:font-size="20pt" fo:font-weight="bold" officeooo:rsid="0004647b" officeooo:paragraph-rsid="0004647b" style:font-size-asian="20pt" style:font-weight-asian="bold"/>
+    </style:style>
+    <style:style style:name="P11" style:family="paragraph" style:parent-style-name="Standard">
+      <style:paragraph-properties fo:text-align="end" style:justify-single-word="false"/>
+      <style:text-properties fo:font-size="14pt" fo:font-weight="normal" officeooo:rsid="00052351" officeooo:paragraph-rsid="00052351" style:font-size-asian="14pt" style:font-weight-asian="normal" style:font-size-complex="14pt" style:font-weight-complex="normal"/>
+    </style:style>
+    <style:style style:name="P12" style:family="paragraph" style:parent-style-name="Standard">
+      <style:paragraph-properties fo:text-align="start" style:justify-single-word="false"/>
+      <style:text-properties fo:font-size="14pt" fo:font-weight="normal" officeooo:rsid="00052351" officeooo:paragraph-rsid="00052351" style:font-size-asian="14pt" style:font-weight-asian="normal" style:font-size-complex="14pt" style:font-weight-complex="normal"/>
     </style:style>
     <style:style style:name="P13" style:family="paragraph" style:parent-style-name="Standard">
       <style:paragraph-properties fo:line-height="150%" fo:text-align="start" style:justify-single-word="false"/>
-      <style:text-properties officeooo:rsid="00056c2a" officeooo:paragraph-rsid="0008120d"/>
+      <style:text-properties fo:font-size="14pt" fo:font-weight="normal" officeooo:rsid="00052351" officeooo:paragraph-rsid="000e84b0" style:font-size-asian="14pt" style:font-weight-asian="normal" style:font-size-complex="14pt" style:font-weight-complex="normal"/>
     </style:style>
     <style:style style:name="P14" style:family="paragraph" style:parent-style-name="Standard" style:list-style-name="L1">
-      <style:paragraph-properties fo:line-height="150%" fo:text-align="start" style:justify-single-word="false"/>
-      <style:text-properties officeooo:rsid="0006197c" officeooo:paragraph-rsid="0006197c"/>
+      <style:paragraph-properties fo:line-height="200%" fo:text-align="start" style:justify-single-word="false"/>
+      <style:text-properties fo:font-size="14pt" fo:font-weight="normal" officeooo:rsid="00052351" officeooo:paragraph-rsid="00056c2a" style:font-size-asian="14pt" style:font-weight-asian="normal" style:font-size-complex="14pt" style:font-weight-complex="normal"/>
     </style:style>
     <style:style style:name="P15" style:family="paragraph" style:parent-style-name="Standard">
       <style:paragraph-properties fo:line-height="150%" fo:text-align="start" style:justify-single-word="false"/>
-      <style:text-properties officeooo:rsid="0006197c" officeooo:paragraph-rsid="0006197c"/>
-    </style:style>
-    <style:style style:name="P16" style:family="paragraph" style:parent-style-name="Standard" style:list-style-name="L2">
+      <style:text-properties fo:font-size="14pt" fo:font-weight="normal" officeooo:rsid="00056c2a" officeooo:paragraph-rsid="0008120d" style:font-size-asian="14pt" style:font-weight-asian="normal" style:font-size-complex="14pt" style:font-weight-complex="normal"/>
+    </style:style>
+    <style:style style:name="P16" style:family="paragraph" style:parent-style-name="Standard">
       <style:paragraph-properties fo:line-height="150%" fo:text-align="start" style:justify-single-word="false"/>
-      <style:text-properties officeooo:rsid="0006197c" officeooo:paragraph-rsid="0006197c"/>
-    </style:style>
-    <style:style style:name="P17" style:family="paragraph" style:parent-style-name="Standard">
+      <style:text-properties fo:font-size="14pt" fo:font-weight="normal" officeooo:rsid="00056c2a" officeooo:paragraph-rsid="000e84b0" style:font-size-asian="14pt" style:font-weight-asian="normal" style:font-size-complex="14pt" style:font-weight-complex="normal"/>
+    </style:style>
+    <style:style style:name="P17" style:family="paragraph" style:parent-style-name="Standard" style:list-style-name="L1">
+      <style:paragraph-properties fo:line-height="200%" fo:text-align="start" style:justify-single-word="false"/>
+      <style:text-properties fo:font-size="14pt" fo:font-weight="normal" officeooo:rsid="00056c2a" officeooo:paragraph-rsid="00056c2a" style:font-size-asian="14pt" style:font-weight-asian="normal" style:font-size-complex="14pt" style:font-weight-complex="normal"/>
+    </style:style>
+    <style:style style:name="P18" style:family="paragraph" style:parent-style-name="Standard">
+      <style:paragraph-properties fo:line-height="150%" fo:text-align="start" style:justify-single-word="false"/>
+      <style:text-properties fo:font-size="14pt" fo:font-weight="normal" officeooo:rsid="0006197c" officeooo:paragraph-rsid="0006197c" style:font-size-asian="14pt" style:font-weight-asian="normal" style:font-size-complex="14pt" style:font-weight-complex="normal"/>
+    </style:style>
+    <style:style style:name="P19" style:family="paragraph" style:parent-style-name="Standard" style:list-style-name="L1">
+      <style:paragraph-properties fo:line-height="200%" fo:text-align="start" style:justify-single-word="false"/>
+      <style:text-properties fo:font-size="14pt" fo:font-weight="normal" officeooo:rsid="0006197c" officeooo:paragraph-rsid="0006197c" style:font-size-asian="14pt" style:font-weight-asian="normal" style:font-size-complex="14pt" style:font-weight-complex="normal"/>
+    </style:style>
+    <style:style style:name="P20" style:family="paragraph" style:parent-style-name="Standard" style:list-style-name="L2">
+      <style:paragraph-properties fo:line-height="200%" fo:text-align="start" style:justify-single-word="false"/>
+      <style:text-properties fo:font-size="14pt" fo:font-weight="normal" officeooo:rsid="0006197c" officeooo:paragraph-rsid="000e84b0" style:font-size-asian="14pt" style:font-weight-asian="normal" style:font-size-complex="14pt" style:font-weight-complex="normal"/>
+    </style:style>
+    <style:style style:name="P21" style:family="paragraph" style:parent-style-name="Standard">
+      <style:paragraph-properties fo:line-height="150%" fo:text-align="start" style:justify-single-word="false"/>
+      <style:text-properties fo:font-size="14pt" fo:font-weight="normal" officeooo:rsid="000e84b0" officeooo:paragraph-rsid="000e84b0" style:font-size-asian="14pt" style:font-weight-asian="normal" style:font-size-complex="14pt" style:font-weight-complex="normal"/>
+    </style:style>
+    <style:style style:name="P22" style:family="paragraph" style:parent-style-name="Standard">
+      <style:paragraph-properties fo:line-height="150%" fo:text-align="start" style:justify-single-word="false"/>
+      <style:text-properties fo:font-size="14pt" fo:language="en" fo:country="US" fo:font-weight="normal" officeooo:rsid="0011c64d" officeooo:paragraph-rsid="0011c64d" style:font-size-asian="14pt" style:font-weight-asian="normal" style:font-size-complex="14pt" style:font-weight-complex="normal"/>
+    </style:style>
+    <style:style style:name="P23" style:family="paragraph" style:parent-style-name="Standard">
+      <style:paragraph-properties fo:line-height="150%" fo:text-align="start" style:justify-single-word="false"/>
+      <style:text-properties officeooo:rsid="00052351" officeooo:paragraph-rsid="00112d1f"/>
+    </style:style>
+    <style:style style:name="P24" style:family="paragraph" style:parent-style-name="Standard">
+      <style:paragraph-properties fo:text-align="start" style:justify-single-word="false"/>
+      <style:text-properties officeooo:rsid="00052351" officeooo:paragraph-rsid="00052351"/>
+    </style:style>
+    <style:style style:name="P25" style:family="paragraph" style:parent-style-name="Standard" style:list-style-name="L1">
+      <style:paragraph-properties fo:line-height="200%" fo:text-align="start" style:justify-single-word="false"/>
+      <style:text-properties officeooo:rsid="00052351" officeooo:paragraph-rsid="00052351"/>
+    </style:style>
+    <style:style style:name="P26" style:family="paragraph" style:parent-style-name="Standard" style:list-style-name="L1">
+      <style:paragraph-properties fo:line-height="200%" fo:text-align="start" style:justify-single-word="false"/>
+      <style:text-properties officeooo:rsid="00052351" officeooo:paragraph-rsid="00056c2a"/>
+    </style:style>
+    <style:style style:name="P27" style:family="paragraph" style:parent-style-name="Standard" style:list-style-name="L1">
+      <style:paragraph-properties fo:line-height="200%" fo:text-align="start" style:justify-single-word="false"/>
+      <style:text-properties officeooo:rsid="00056c2a" officeooo:paragraph-rsid="00056c2a"/>
+    </style:style>
+    <style:style style:name="P28" style:family="paragraph" style:parent-style-name="Standard">
+      <style:paragraph-properties fo:line-height="150%" fo:text-align="center" style:justify-single-word="false"/>
+      <style:text-properties fo:font-size="16pt" fo:font-weight="bold" officeooo:rsid="000a1a84" officeooo:paragraph-rsid="000a1a84" style:font-size-asian="16pt" style:font-weight-asian="bold" style:font-size-complex="16pt" style:font-weight-complex="bold"/>
+    </style:style>
+    <style:style style:name="P29" style:family="paragraph" style:parent-style-name="Standard">
+      <style:paragraph-properties fo:line-height="150%" fo:text-align="center" style:justify-single-word="false"/>
+      <style:text-properties fo:font-size="16pt" fo:font-weight="bold" officeooo:rsid="000a1a84" officeooo:paragraph-rsid="0009403e" style:font-size-asian="16pt" style:font-weight-asian="bold" style:font-size-complex="16pt" style:font-weight-complex="bold"/>
+    </style:style>
+    <style:style style:name="P30" style:family="paragraph" style:parent-style-name="Standard">
+      <style:paragraph-properties fo:line-height="150%" fo:text-align="center" style:justify-single-word="false"/>
+      <style:text-properties fo:font-size="16pt" fo:font-weight="bold" officeooo:rsid="000b6f50" officeooo:paragraph-rsid="000b6f50" style:font-size-asian="16pt" style:font-weight-asian="bold" style:font-size-complex="16pt" style:font-weight-complex="bold"/>
+    </style:style>
+    <style:style style:name="P31" style:family="paragraph" style:parent-style-name="Standard">
       <style:paragraph-properties fo:line-height="150%" fo:text-align="center" style:justify-single-word="false"/>
       <style:text-properties fo:font-size="16pt" fo:font-weight="bold" officeooo:rsid="0008df37" officeooo:paragraph-rsid="0008df37" style:font-size-asian="16pt" style:font-weight-asian="bold" style:font-size-complex="16pt" style:font-weight-complex="bold"/>
     </style:style>
-    <style:style style:name="P18" style:family="paragraph" style:parent-style-name="Standard">
+    <style:style style:name="P32" style:family="paragraph" style:parent-style-name="Standard">
       <style:paragraph-properties fo:line-height="150%" fo:text-align="center" style:justify-single-word="false"/>
       <style:text-properties fo:font-size="16pt" fo:font-weight="bold" officeooo:rsid="0008df37" officeooo:paragraph-rsid="0009403e" style:font-size-asian="16pt" style:font-weight-asian="bold" style:font-size-complex="16pt" style:font-weight-complex="bold"/>
     </style:style>
-    <style:style style:name="P19" style:family="paragraph" style:parent-style-name="Standard">
+    <style:style style:name="P33" style:family="paragraph" style:parent-style-name="Standard">
       <style:paragraph-properties fo:line-height="150%" fo:text-align="center" style:justify-single-word="false"/>
-      <style:text-properties fo:font-size="16pt" fo:font-weight="bold" officeooo:rsid="0009403e" officeooo:paragraph-rsid="0009403e" style:font-size-asian="16pt" style:font-weight-asian="bold" style:font-size-complex="16pt" style:font-weight-complex="bold"/>
-    </style:style>
-    <style:style style:name="P20" style:family="paragraph" style:parent-style-name="Standard">
+      <style:text-properties fo:font-size="16pt" fo:font-weight="bold" officeooo:rsid="0014ca96" officeooo:paragraph-rsid="0014ca96" style:font-size-asian="16pt" style:font-weight-asian="bold" style:font-size-complex="16pt" style:font-weight-complex="bold"/>
+    </style:style>
+    <style:style style:name="P34" style:family="paragraph" style:parent-style-name="Standard">
       <style:paragraph-properties fo:line-height="150%" fo:text-align="center" style:justify-single-word="false"/>
-      <style:text-properties fo:font-size="16pt" fo:font-weight="bold" officeooo:rsid="000a1a84" officeooo:paragraph-rsid="000a1a84" style:font-size-asian="16pt" style:font-weight-asian="bold" style:font-size-complex="16pt" style:font-weight-complex="bold"/>
+      <style:text-properties fo:font-size="16pt" fo:font-weight="bold" officeooo:rsid="001657fe" officeooo:paragraph-rsid="001657fe" style:font-size-asian="16pt" style:font-weight-asian="bold" style:font-size-complex="16pt" style:font-weight-complex="bold"/>
+    </style:style>
+    <style:style style:name="P35" style:family="paragraph" style:parent-style-name="Standard">
+      <style:paragraph-properties fo:line-height="150%" fo:text-align="center" style:justify-single-word="false"/>
+      <style:text-properties fo:font-size="16pt" fo:font-weight="bold" officeooo:rsid="00181836" officeooo:paragraph-rsid="00181836" style:font-size-asian="16pt" style:font-weight-asian="bold" style:font-size-complex="16pt" style:font-weight-complex="bold"/>
+    </style:style>
+    <style:style style:name="P36" style:family="paragraph" style:parent-style-name="Standard">
+      <style:paragraph-properties fo:line-height="150%" fo:text-align="center" style:justify-single-word="false"/>
+      <style:text-properties fo:font-size="16pt" fo:language="en" fo:country="US" fo:font-weight="bold" officeooo:rsid="00141101" officeooo:paragraph-rsid="00141101" style:font-size-asian="16pt" style:font-weight-asian="bold" style:font-size-complex="16pt" style:font-weight-complex="bold"/>
+    </style:style>
+    <style:style style:name="P37" style:family="paragraph" style:parent-style-name="Standard" style:list-style-name="L2">
+      <style:paragraph-properties fo:line-height="200%" fo:text-align="start" style:justify-single-word="false"/>
+      <style:text-properties officeooo:paragraph-rsid="000e84b0"/>
+    </style:style>
+    <style:style style:name="P38" style:family="paragraph" style:parent-style-name="Standard">
+      <style:paragraph-properties fo:margin-left="-0.101cm" fo:margin-right="0cm" fo:text-align="start" style:justify-single-word="false" fo:text-indent="0cm" style:auto-text-indent="false"/>
+      <style:text-properties officeooo:paragraph-rsid="000b6f50"/>
+    </style:style>
+    <style:style style:name="P39" style:family="paragraph" style:parent-style-name="Standard">
+      <style:paragraph-properties fo:margin-left="-0.101cm" fo:margin-right="0cm" fo:text-align="start" style:justify-single-word="false" fo:text-indent="0cm" style:auto-text-indent="false"/>
+      <style:text-properties officeooo:paragraph-rsid="000f6993"/>
+    </style:style>
+    <style:style style:name="P40" style:family="paragraph" style:parent-style-name="Standard">
+      <style:paragraph-properties fo:margin-left="-0.101cm" fo:margin-right="0cm" fo:text-align="start" style:justify-single-word="false" fo:text-indent="0cm" style:auto-text-indent="false"/>
+      <style:text-properties officeooo:paragraph-rsid="0018833a"/>
+    </style:style>
+    <style:style style:name="P41" style:family="paragraph" style:parent-style-name="Standard">
+      <style:paragraph-properties fo:margin-left="-0.101cm" fo:margin-right="0cm" fo:text-align="start" style:justify-single-word="false" fo:text-indent="0cm" style:auto-text-indent="false"/>
+      <style:text-properties officeooo:paragraph-rsid="0019bbba"/>
+    </style:style>
+    <style:style style:name="P42" style:family="paragraph" style:parent-style-name="Standard">
+      <style:paragraph-properties fo:margin-left="-0.101cm" fo:margin-right="0cm" fo:text-align="center" style:justify-single-word="false" fo:text-indent="0cm" style:auto-text-indent="false"/>
+      <style:text-properties officeooo:paragraph-rsid="00112d1f"/>
+    </style:style>
+    <style:style style:name="P43" style:family="paragraph" style:parent-style-name="Standard">
+      <style:paragraph-properties fo:margin-left="-0.101cm" fo:margin-right="0cm" fo:text-align="start" style:justify-single-word="false" fo:text-indent="0cm" style:auto-text-indent="false"/>
+      <style:text-properties officeooo:rsid="0019bbba" officeooo:paragraph-rsid="0019bbba"/>
+    </style:style>
+    <style:style style:name="P44" style:family="paragraph" style:parent-style-name="Standard">
+      <style:paragraph-properties fo:margin-left="-0.101cm" fo:margin-right="0cm" fo:text-align="center" style:justify-single-word="false" fo:text-indent="0cm" style:auto-text-indent="false"/>
+      <style:text-properties fo:font-size="26pt" officeooo:paragraph-rsid="0019bbba" style:font-size-asian="26pt" style:font-size-complex="26pt"/>
+    </style:style>
+    <style:style style:name="P45" style:family="paragraph" style:parent-style-name="Standard">
+      <style:paragraph-properties fo:margin-left="-0.101cm" fo:margin-right="0cm" fo:text-align="start" style:justify-single-word="false" fo:text-indent="0cm" style:auto-text-indent="false"/>
+      <style:text-properties officeooo:rsid="001b6620" officeooo:paragraph-rsid="001b6620"/>
+    </style:style>
+    <style:style style:name="P46" style:family="paragraph" style:parent-style-name="Standard">
+      <style:paragraph-properties fo:margin-left="-0.101cm" fo:margin-right="0cm" fo:text-align="start" style:justify-single-word="false" fo:text-indent="0cm" style:auto-text-indent="false"/>
+      <style:text-properties fo:font-size="14pt" fo:language="en" fo:country="US" fo:font-weight="normal" officeooo:rsid="0019bbba" officeooo:paragraph-rsid="001b6620" style:font-size-asian="14pt" style:font-weight-asian="normal" style:font-size-complex="14pt" style:font-weight-complex="normal"/>
+    </style:style>
+    <style:style style:name="P47" style:family="paragraph" style:parent-style-name="Standard">
+      <style:paragraph-properties fo:margin-left="-0.101cm" fo:margin-right="0cm" fo:text-align="start" style:justify-single-word="false" fo:text-indent="0cm" style:auto-text-indent="false"/>
+      <style:text-properties fo:font-size="14pt" fo:language="en" fo:country="US" fo:font-weight="normal" officeooo:rsid="001c666f" officeooo:paragraph-rsid="001c666f" style:font-size-asian="14pt" style:font-weight-asian="normal" style:font-size-complex="14pt" style:font-weight-complex="normal"/>
+    </style:style>
+    <style:style style:name="P48" style:family="paragraph" style:parent-style-name="Standard">
+      <style:paragraph-properties fo:margin-left="1.27cm" fo:margin-right="0cm" fo:line-height="150%" fo:text-align="start" style:justify-single-word="false" fo:text-indent="0cm" style:auto-text-indent="false"/>
+      <style:text-properties fo:font-size="16pt" fo:font-weight="normal" officeooo:rsid="000b6f50" officeooo:paragraph-rsid="000b6f50" style:font-size-asian="16pt" style:font-weight-asian="normal" style:font-size-complex="16pt" style:font-weight-complex="normal"/>
+    </style:style>
+    <style:style style:name="P49" style:family="paragraph" style:parent-style-name="Standard">
+      <style:paragraph-properties fo:margin-left="1.27cm" fo:margin-right="0cm" fo:line-height="150%" fo:text-align="start" style:justify-single-word="false" fo:text-indent="0cm" style:auto-text-indent="false"/>
+      <style:text-properties fo:font-size="16pt" fo:font-weight="normal" officeooo:rsid="000e84b0" officeooo:paragraph-rsid="000b6f50" style:font-size-asian="16pt" style:font-weight-asian="normal" style:font-size-complex="16pt" style:font-weight-complex="normal"/>
+    </style:style>
+    <style:style style:name="P50" style:family="paragraph" style:parent-style-name="Standard">
+      <style:paragraph-properties fo:margin-left="1.27cm" fo:margin-right="0cm" fo:line-height="150%" fo:text-align="start" style:justify-single-word="false" fo:text-indent="0cm" style:auto-text-indent="false"/>
+      <style:text-properties fo:font-size="16pt" fo:font-weight="normal" officeooo:rsid="000e84b0" officeooo:paragraph-rsid="000e84b0" style:font-size-asian="16pt" style:font-weight-asian="normal" style:font-size-complex="16pt" style:font-weight-complex="normal"/>
+    </style:style>
+    <style:style style:name="P51" style:family="paragraph" style:parent-style-name="Standard">
+      <style:paragraph-properties fo:margin-left="1.27cm" fo:margin-right="0cm" fo:line-height="150%" fo:text-align="start" style:justify-single-word="false" fo:text-indent="0cm" style:auto-text-indent="false"/>
+      <style:text-properties fo:font-size="16pt" fo:font-weight="normal" officeooo:rsid="001503df" officeooo:paragraph-rsid="001503df" style:font-size-asian="16pt" style:font-weight-asian="normal" style:font-size-complex="16pt" style:font-weight-complex="normal"/>
+    </style:style>
+    <style:style style:name="P52" style:family="paragraph" style:parent-style-name="Standard">
+      <style:paragraph-properties fo:margin-left="1.27cm" fo:margin-right="0cm" fo:line-height="150%" fo:text-align="center" style:justify-single-word="false" fo:text-indent="0cm" style:auto-text-indent="false"/>
+      <style:text-properties fo:font-size="16pt" fo:font-weight="normal" officeooo:rsid="001503df" officeooo:paragraph-rsid="001503df" style:font-size-asian="16pt" style:font-weight-asian="normal" style:font-size-complex="16pt" style:font-weight-complex="normal"/>
+    </style:style>
+    <style:style style:name="P53" style:family="paragraph" style:parent-style-name="Standard">
+      <style:paragraph-properties fo:margin-left="1.27cm" fo:margin-right="0cm" fo:line-height="150%" fo:text-align="start" style:justify-single-word="false" fo:text-indent="0cm" style:auto-text-indent="false"/>
+      <style:text-properties fo:font-size="16pt" fo:font-weight="normal" officeooo:rsid="000e84b0" officeooo:paragraph-rsid="000e84b0" style:font-size-asian="14pt" style:font-weight-asian="normal" style:font-size-complex="16pt" style:font-weight-complex="normal"/>
+    </style:style>
+    <style:style style:name="P54" style:family="paragraph" style:parent-style-name="Standard">
+      <style:paragraph-properties fo:margin-left="1.27cm" fo:margin-right="0cm" fo:line-height="150%" fo:text-align="start" style:justify-single-word="false" fo:text-indent="0cm" style:auto-text-indent="false"/>
+      <style:text-properties fo:font-size="16pt" fo:font-weight="bold" officeooo:rsid="0014ca96" officeooo:paragraph-rsid="0014ca96" style:font-size-asian="16pt" style:font-weight-asian="bold" style:font-size-complex="16pt" style:font-weight-complex="bold"/>
+    </style:style>
+    <style:style style:name="P55" style:family="paragraph" style:parent-style-name="Standard">
+      <style:paragraph-properties fo:margin-left="1.27cm" fo:margin-right="0cm" fo:line-height="150%" fo:text-align="center" style:justify-single-word="false" fo:text-indent="0cm" style:auto-text-indent="false"/>
+      <style:text-properties fo:font-size="16pt" fo:font-weight="bold" officeooo:rsid="0014ca96" officeooo:paragraph-rsid="0014ca96" style:font-size-asian="16pt" style:font-weight-asian="bold" style:font-size-complex="16pt" style:font-weight-complex="bold"/>
+    </style:style>
+    <style:style style:name="P56" style:family="paragraph" style:parent-style-name="Standard">
+      <style:paragraph-properties fo:margin-left="1.27cm" fo:margin-right="0cm" fo:line-height="150%" fo:text-align="center" style:justify-single-word="false" fo:text-indent="0cm" style:auto-text-indent="false"/>
+      <style:text-properties fo:font-size="16pt" fo:font-weight="bold" officeooo:rsid="00181836" officeooo:paragraph-rsid="00181836" style:font-size-asian="16pt" style:font-weight-asian="bold" style:font-size-complex="16pt" style:font-weight-complex="bold"/>
+    </style:style>
+    <style:style style:name="P57" style:family="paragraph" style:parent-style-name="Standard">
+      <style:paragraph-properties fo:margin-left="1.27cm" fo:margin-right="0cm" fo:line-height="150%" fo:text-align="start" style:justify-single-word="false" fo:text-indent="0cm" style:auto-text-indent="false"/>
+      <style:text-properties fo:font-size="14pt" fo:font-weight="normal" officeooo:rsid="00056c2a" officeooo:paragraph-rsid="000e84b0" style:font-size-asian="14pt" style:font-weight-asian="normal" style:font-size-complex="14pt" style:font-weight-complex="normal"/>
+    </style:style>
+    <style:style style:name="P58" style:family="paragraph" style:parent-style-name="Standard">
+      <style:paragraph-properties fo:margin-left="1.27cm" fo:margin-right="0cm" fo:line-height="150%" fo:text-align="start" style:justify-single-word="false" fo:text-indent="0cm" style:auto-text-indent="false"/>
+      <style:text-properties fo:font-size="14pt" fo:font-weight="normal" officeooo:rsid="000e84b0" officeooo:paragraph-rsid="000e84b0" style:font-size-asian="14pt" style:font-weight-asian="normal" style:font-size-complex="14pt" style:font-weight-complex="normal"/>
+    </style:style>
+    <style:style style:name="P59" style:family="paragraph" style:parent-style-name="Standard">
+      <style:paragraph-properties fo:margin-left="1.27cm" fo:margin-right="0cm" fo:line-height="150%" fo:text-align="start" style:justify-single-word="false" fo:text-indent="0cm" style:auto-text-indent="false"/>
+      <style:text-properties fo:font-size="14pt" fo:font-weight="normal" officeooo:rsid="000f6993" officeooo:paragraph-rsid="000f6993" style:font-size-asian="14pt" style:font-weight-asian="normal" style:font-size-complex="14pt" style:font-weight-complex="normal"/>
+    </style:style>
+    <style:style style:name="P60" style:family="paragraph" style:parent-style-name="Standard">
+      <style:paragraph-properties fo:margin-left="1.27cm" fo:margin-right="0cm" fo:line-height="150%" fo:text-align="center" style:justify-single-word="false" fo:text-indent="0cm" style:auto-text-indent="false"/>
+      <style:text-properties fo:font-size="14pt" fo:font-weight="bold" officeooo:rsid="000e84b0" officeooo:paragraph-rsid="000e84b0" style:font-size-asian="14pt" style:font-weight-asian="bold" style:font-size-complex="14pt" style:font-weight-complex="bold"/>
+    </style:style>
+    <style:style style:name="P61" style:family="paragraph" style:parent-style-name="Standard">
+      <style:paragraph-properties fo:margin-left="1.27cm" fo:margin-right="0cm" fo:line-height="150%" fo:text-align="center" style:justify-single-word="false" fo:text-indent="0cm" style:auto-text-indent="false"/>
+      <style:text-properties fo:font-size="28pt" fo:font-weight="bold" officeooo:rsid="000f6993" officeooo:paragraph-rsid="000f6993" style:font-size-asian="28pt" style:font-weight-asian="bold" style:font-size-complex="28pt" style:font-weight-complex="bold"/>
+    </style:style>
+    <style:style style:name="P62" style:family="paragraph" style:parent-style-name="Standard">
+      <style:paragraph-properties fo:margin-left="0cm" fo:margin-right="0cm" fo:line-height="150%" fo:text-align="center" style:justify-single-word="false" fo:text-indent="0cm" style:auto-text-indent="false"/>
+      <style:text-properties fo:font-size="28pt" fo:font-weight="bold" officeooo:rsid="000f6993" officeooo:paragraph-rsid="000f6993" style:font-size-asian="28pt" style:font-weight-asian="bold" style:font-size-complex="28pt" style:font-weight-complex="bold"/>
     </style:style>
     <style:style style:name="T1" style:family="text">
       <style:text-properties fo:font-size="20pt" fo:font-weight="bold" style:font-size-asian="20pt" style:font-weight-asian="bold"/>
@@ -125,19 +302,106 @@
       <style:text-properties fo:font-size="14pt" fo:font-weight="normal" officeooo:rsid="0008120d" style:font-size-asian="14pt" style:font-weight-asian="normal" style:font-size-complex="14pt" style:font-weight-complex="normal"/>
     </style:style>
     <style:style style:name="T6" style:family="text">
-      <style:text-properties fo:font-size="14pt" style:font-size-asian="14pt" style:font-size-complex="14pt"/>
+      <style:text-properties fo:font-size="14pt" fo:font-weight="normal" officeooo:rsid="00112d1f" style:font-size-asian="14pt" style:font-weight-asian="normal" style:font-size-complex="14pt" style:font-weight-complex="normal"/>
     </style:style>
     <style:style style:name="T7" style:family="text">
+      <style:text-properties fo:font-size="14pt" style:font-size-asian="14pt"/>
+    </style:style>
+    <style:style style:name="T8" style:family="text">
+      <style:text-properties fo:font-size="14pt" officeooo:rsid="000b6f50" style:font-size-asian="14pt"/>
+    </style:style>
+    <style:style style:name="T9" style:family="text">
+      <style:text-properties fo:font-size="14pt" officeooo:rsid="000e84b0" style:font-size-asian="14pt"/>
+    </style:style>
+    <style:style style:name="T10" style:family="text">
+      <style:text-properties fo:font-size="14pt" fo:language="en" fo:country="US" fo:font-weight="normal" style:font-size-asian="14pt" style:font-weight-asian="normal" style:font-size-complex="14pt" style:font-weight-complex="normal"/>
+    </style:style>
+    <style:style style:name="T11" style:family="text">
+      <style:text-properties fo:font-size="14pt" fo:language="en" fo:country="US" fo:font-weight="normal" officeooo:rsid="000b6f50" style:font-size-asian="14pt" style:font-weight-asian="normal" style:font-size-complex="14pt" style:font-weight-complex="normal"/>
+    </style:style>
+    <style:style style:name="T12" style:family="text">
+      <style:text-properties fo:font-size="14pt" fo:language="en" fo:country="US" fo:font-weight="normal" officeooo:rsid="0018833a" style:font-size-asian="14pt" style:font-weight-asian="normal" style:font-size-complex="14pt" style:font-weight-complex="normal"/>
+    </style:style>
+    <style:style style:name="T13" style:family="text">
+      <style:text-properties fo:font-size="14pt" fo:language="en" fo:country="US" fo:font-weight="normal" officeooo:rsid="00052351" style:font-size-asian="14pt" style:font-weight-asian="normal" style:font-size-complex="14pt" style:font-weight-complex="normal"/>
+    </style:style>
+    <style:style style:name="T14" style:family="text">
+      <style:text-properties fo:font-size="14pt" fo:language="en" fo:country="US" fo:font-weight="normal" officeooo:rsid="00191db3" style:font-size-asian="14pt" style:font-weight-asian="normal" style:font-size-complex="14pt" style:font-weight-complex="normal"/>
+    </style:style>
+    <style:style style:name="T15" style:family="text">
+      <style:text-properties fo:font-size="14pt" fo:language="en" fo:country="US" fo:font-weight="normal" officeooo:rsid="0019bbba" style:font-size-asian="14pt" style:font-weight-asian="normal" style:font-size-complex="14pt" style:font-weight-complex="normal"/>
+    </style:style>
+    <style:style style:name="T16" style:family="text">
+      <style:text-properties fo:font-size="14pt" fo:language="en" fo:country="US" fo:font-weight="normal" officeooo:rsid="001b6620" style:font-size-asian="14pt" style:font-weight-asian="normal" style:font-size-complex="14pt" style:font-weight-complex="normal"/>
+    </style:style>
+    <style:style style:name="T17" style:family="text">
+      <style:text-properties fo:font-size="14pt" fo:language="en" fo:country="US" fo:font-weight="normal" officeooo:rsid="001c666f" style:font-size-asian="14pt" style:font-weight-asian="normal" style:font-size-complex="14pt" style:font-weight-complex="normal"/>
+    </style:style>
+    <style:style style:name="T18" style:family="text">
+      <style:text-properties fo:font-size="14pt" fo:language="en" fo:country="US" fo:font-weight="normal" officeooo:rsid="001d7077" style:font-size-asian="14pt" style:font-weight-asian="normal" style:font-size-complex="14pt" style:font-weight-complex="normal"/>
+    </style:style>
+    <style:style style:name="T19" style:family="text">
+      <style:text-properties fo:font-size="14pt" fo:language="ru" fo:country="RU" fo:font-weight="normal" style:font-size-asian="14pt" style:font-weight-asian="normal" style:font-size-complex="14pt" style:font-weight-complex="normal"/>
+    </style:style>
+    <style:style style:name="T20" style:family="text">
+      <style:text-properties fo:font-size="14pt" fo:language="ru" fo:country="RU" fo:font-weight="normal" officeooo:rsid="001b6620" style:font-size-asian="14pt" style:font-weight-asian="normal" style:font-size-complex="14pt" style:font-weight-complex="normal"/>
+    </style:style>
+    <style:style style:name="T21" style:family="text">
       <style:text-properties officeooo:rsid="0006197c"/>
     </style:style>
-    <style:style style:name="T8" style:family="text">
-      <style:text-properties fo:font-size="16pt" fo:font-weight="bold" officeooo:rsid="0008df37" style:font-size-asian="16pt" style:font-weight-asian="bold" style:font-size-complex="16pt" style:font-weight-complex="bold"/>
+    <style:style style:name="T22" style:family="text">
+      <style:text-properties fo:font-size="16pt" style:font-size-complex="16pt"/>
+    </style:style>
+    <style:style style:name="T23" style:family="text">
+      <style:text-properties fo:font-size="28pt" fo:language="en" fo:country="US" fo:font-weight="bold" officeooo:rsid="000f6993" style:font-size-asian="28pt" style:font-weight-asian="bold" style:font-size-complex="28pt" style:font-weight-complex="bold"/>
+    </style:style>
+    <style:style style:name="T24" style:family="text">
+      <style:text-properties fo:language="en" fo:country="US"/>
+    </style:style>
+    <style:style style:name="T25" style:family="text">
+      <style:text-properties fo:language="en" fo:country="US" officeooo:rsid="00112d1f"/>
+    </style:style>
+    <style:style style:name="T26" style:family="text">
+      <style:text-properties fo:language="en" fo:country="US" officeooo:rsid="000f6993"/>
+    </style:style>
+    <style:style style:name="T27" style:family="text">
+      <style:text-properties fo:language="en" fo:country="US" officeooo:rsid="0011c64d"/>
+    </style:style>
+    <style:style style:name="T28" style:family="text">
+      <style:text-properties fo:language="en" fo:country="US" fo:font-weight="bold" officeooo:rsid="000f6993" style:font-weight-asian="bold" style:font-weight-complex="bold"/>
+    </style:style>
+    <style:style style:name="T29" style:family="text">
+      <style:text-properties officeooo:rsid="0011c64d"/>
+    </style:style>
+    <style:style style:name="T30" style:family="text">
+      <style:text-properties officeooo:rsid="00056c2a"/>
+    </style:style>
+    <style:style style:name="T31" style:family="text">
+      <style:text-properties officeooo:rsid="001503df"/>
+    </style:style>
+    <style:style style:name="T32" style:family="text">
+      <style:text-properties fo:font-weight="bold" style:font-size-asian="14pt" style:font-weight-asian="bold" style:font-weight-complex="bold"/>
+    </style:style>
+    <style:style style:name="T33" style:family="text">
+      <style:text-properties style:font-size-asian="14pt"/>
+    </style:style>
+    <style:style style:name="T34" style:family="text">
+      <style:text-properties officeooo:rsid="001b6620"/>
+    </style:style>
+    <style:style style:name="T35" style:family="text">
+      <style:text-properties officeooo:rsid="001c666f"/>
     </style:style>
     <style:style style:name="fr1" style:family="graphic" style:parent-style-name="Graphics">
+      <style:graphic-properties style:horizontal-pos="center" style:horizontal-rel="paragraph" style:mirror="none" fo:clip="rect(0cm, 0cm, 0cm, 0cm)" draw:luminance="0%" draw:contrast="0%" draw:red="0%" draw:green="0%" draw:blue="0%" draw:gamma="100%" draw:color-inversion="false" draw:image-opacity="100%" draw:color-mode="standard"/>
+    </style:style>
+    <style:style style:name="fr2" style:family="graphic" style:parent-style-name="Graphics">
       <style:graphic-properties style:vertical-pos="top" style:vertical-rel="paragraph" style:mirror="none" fo:clip="rect(0cm, 0cm, 0cm, 0cm)" draw:luminance="0%" draw:contrast="0%" draw:red="0%" draw:green="0%" draw:blue="0%" draw:gamma="100%" draw:color-inversion="false" draw:image-opacity="100%" draw:color-mode="standard"/>
     </style:style>
-    <style:style style:name="fr2" style:family="graphic" style:parent-style-name="Graphics">
+    <style:style style:name="fr3" style:family="graphic" style:parent-style-name="Graphics">
       <style:graphic-properties style:vertical-pos="top" style:vertical-rel="paragraph" style:horizontal-pos="center" style:horizontal-rel="paragraph" style:mirror="none" fo:clip="rect(0cm, 0cm, 0cm, 0cm)" draw:luminance="0%" draw:contrast="0%" draw:red="0%" draw:green="0%" draw:blue="0%" draw:gamma="100%" draw:color-inversion="false" draw:image-opacity="100%" draw:color-mode="standard"/>
+    </style:style>
+    <style:style style:name="fr4" style:family="graphic" style:parent-style-name="Graphics">
+      <style:graphic-properties style:vertical-pos="from-top" style:vertical-rel="paragraph" style:horizontal-pos="from-left" style:horizontal-rel="paragraph" style:mirror="none" fo:clip="rect(0cm, 0cm, 0cm, 0cm)" draw:luminance="0%" draw:contrast="0%" draw:red="0%" draw:green="0%" draw:blue="0%" draw:gamma="100%" draw:color-inversion="false" draw:image-opacity="100%" draw:color-mode="standard"/>
     </style:style>
     <text:list-style style:name="L1">
       <text:list-level-style-bullet text:level="1" text:style-name="Bullet_20_Symbols" text:bullet-char="•">
@@ -273,184 +537,273 @@
       <text:p text:style-name="P1"/>
       <text:p text:style-name="P1"/>
       <text:p text:style-name="P1"/>
-      <text:p text:style-name="P8">Mobile-system project</text:p>
+      <text:p text:style-name="P4">Mobile-system project</text:p>
       <text:p text:style-name="P1"/>
       <text:p text:style-name="P1"/>
       <text:p text:style-name="P2">
         <text:s/>
         <text:span text:style-name="T1">Technical Solution Description </text:span>
       </text:p>
-      <text:p text:style-name="P2">
-        <text:span text:style-name="T1"/>
-      </text:p>
-      <text:p text:style-name="P2">
-        <text:span text:style-name="T1"/>
-      </text:p>
-      <text:p text:style-name="P2">
-        <text:span text:style-name="T1"/>
-      </text:p>
-      <text:p text:style-name="P2">
-        <text:span text:style-name="T1"/>
-      </text:p>
-      <text:p text:style-name="P2">
-        <text:span text:style-name="T1"/>
-      </text:p>
-      <text:p text:style-name="P2">
-        <text:span text:style-name="T1"/>
-      </text:p>
-      <text:p text:style-name="P2">
-        <text:span text:style-name="T1"/>
-      </text:p>
-      <text:p text:style-name="P2">
-        <text:span text:style-name="T1"/>
-      </text:p>
-      <text:p text:style-name="P2">
-        <text:span text:style-name="T1"/>
-      </text:p>
-      <text:p text:style-name="P2">
-        <text:span text:style-name="T1"/>
-      </text:p>
-      <text:p text:style-name="P2">
-        <text:span text:style-name="T1"/>
-      </text:p>
-      <text:p text:style-name="P2">
-        <text:span text:style-name="T1"/>
-      </text:p>
-      <text:p text:style-name="P2">
-        <text:span text:style-name="T1"/>
-      </text:p>
-      <text:p text:style-name="P2">
-        <text:span text:style-name="T1"/>
-      </text:p>
-      <text:p text:style-name="P2">
-        <text:span text:style-name="T1"/>
-      </text:p>
-      <text:p text:style-name="P2">
-        <text:span text:style-name="T1"/>
-      </text:p>
-      <text:p text:style-name="P2">
-        <text:span text:style-name="T1"/>
-      </text:p>
-      <text:p text:style-name="P2">
-        <text:span text:style-name="T1"/>
-      </text:p>
-      <text:p text:style-name="P2">
-        <text:span text:style-name="T1"/>
-      </text:p>
-      <text:p text:style-name="P9">Afanasev Sergei </text:p>
-      <text:p text:style-name="P9"/>
+      <text:p text:style-name="P10"/>
+      <text:p text:style-name="P10"/>
+      <text:p text:style-name="P10"/>
+      <text:p text:style-name="P10"/>
+      <text:p text:style-name="P10"/>
+      <text:p text:style-name="P10"/>
+      <text:p text:style-name="P10"/>
+      <text:p text:style-name="P10"/>
+      <text:p text:style-name="P10"/>
+      <text:p text:style-name="P10"/>
+      <text:p text:style-name="P10"/>
+      <text:p text:style-name="P10"/>
+      <text:p text:style-name="P10"/>
+      <text:p text:style-name="P10"/>
+      <text:p text:style-name="P10"/>
+      <text:p text:style-name="P10"/>
+      <text:p text:style-name="P10"/>
+      <text:p text:style-name="P10"/>
+      <text:p text:style-name="P10"/>
+      <text:p text:style-name="P5">Afanasev Sergei </text:p>
+      <text:p text:style-name="P5"/>
+      <text:p text:style-name="P5">T-School</text:p>
+      <text:p text:style-name="P5"/>
+      <text:p text:style-name="P5"/>
+      <text:p text:style-name="P42">
+        <text:soft-page-break/>
+        <text:span text:style-name="T11">
+          <text:s text:c="2"/>
+        </text:span>
+      </text:p>
+      <text:p text:style-name="P42">
+        <text:span text:style-name="T23"/>
+      </text:p>
+      <text:p text:style-name="P39">
+        <text:span text:style-name="T11"/>
+      </text:p>
+      <text:p text:style-name="P41">
+        <text:span text:style-name="T11">
+          <text:s text:c="5"/>
+        </text:span>
+        <text:span text:style-name="T12">“</text:span>
+        <text:span text:style-name="T13">Mobile-system” project</text:span>
+        <text:span text:style-name="T11">
+           - 
+          <text:s/>
+        </text:span>
+        <text:span text:style-name="T14">two</text:span>
+        <text:span text:style-name="T11"> application</text:span>
+        <text:span text:style-name="T14">s</text:span>
+        <text:span text:style-name="T11"> that simulate the operation of </text:span>
+        <text:span text:style-name="T15">mobile</text:span>
+        <text:span text:style-name="T11"> operator information system.</text:span>
+      </text:p>
+      <text:p text:style-name="P41">
+        <text:span text:style-name="T11"/>
+      </text:p>
+      <text:p text:style-name="P44">
+        <text:span text:style-name="T28">1</text:span>
+      </text:p>
+      <text:p text:style-name="P40">
+        <text:span text:style-name="T11"/>
+      </text:p>
+      <text:p text:style-name="P40">
+        <text:span text:style-name="T14">
+          <text:s text:c="5"/>
+          T
+        </text:span>
+        <text:span text:style-name="T11">he first application has the functionality:</text:span>
+      </text:p>
+      <text:p text:style-name="P40">
+        <text:span text:style-name="T11">
+          <text:s text:c="5"/>
+          For the company's clients:
+        </text:span>
+      </text:p>
+      <text:p text:style-name="P43">
+        <text:span text:style-name="T11">- v</text:span>
+        <text:span text:style-name="T10">iew all possible tariffs and options for tariffs;</text:span>
+      </text:p>
+      <text:p text:style-name="P43">
+        <text:span text:style-name="T10">- view contracts;</text:span>
+      </text:p>
+      <text:p text:style-name="P43">
+        <text:span text:style-name="T10">- change tariff and options</text:span>
+        <text:span text:style-name="T19">;</text:span>
+      </text:p>
+      <text:p text:style-name="P43">
+        <text:span text:style-name="T19">- </text:span>
+        <text:span text:style-name="T16">b</text:span>
+        <text:span text:style-name="T10">lock / un</text:span>
+        <text:span text:style-name="T16">b</text:span>
+        <text:span text:style-name="T10">lock contracts</text:span>
+        <text:span text:style-name="T20">( if the contract is </text:span>
+        <text:span text:style-name="T16">b</text:span>
+        <text:span text:style-name="T20">locked, it is impossible to change the tariff</text:span>
+        <text:span text:style-name="T16"> or </text:span>
+        <text:span text:style-name="T20">options; if the contract is blocked by the operator, then </text:span>
+        <text:span text:style-name="T16">client</text:span>
+        <text:span text:style-name="T20"> cannot unlock it)</text:span>
+        <text:span text:style-name="T16">.</text:span>
+      </text:p>
+      <text:p text:style-name="P43">
+        <text:span text:style-name="T16"/>
+      </text:p>
+      <text:p text:style-name="P45">
+        <text:span text:style-name="T10">
+          <text:s text:c="5"/>
+          For the operator:
+        </text:span>
+      </text:p>
+      <text:p text:style-name="P45">
+        <text:span text:style-name="T10">- </text:span>
+        <text:span text:style-name="T18">view all contracts, clients, tariffs and options;</text:span>
+      </text:p>
+      <text:p text:style-name="P45">
+        <text:span text:style-name="T10">- add new tariffs and options;</text:span>
+      </text:p>
+      <text:p text:style-name="P45">
+        <text:span text:style-name="T10">- </text:span>
+        <text:span text:style-name="T17">change</text:span>
+        <text:span text:style-name="T10"> tariffs and options;</text:span>
+      </text:p>
+      <text:p text:style-name="P45">
+        <text:span text:style-name="T10">- set dependencies for options;</text:span>
+      </text:p>
+      <text:p text:style-name="P46">
+        - 
+        <text:span text:style-name="T34">c</text:span>
+        reate new contracts with unique 
+        <text:span text:style-name="T34">phone </text:span>
+        numbers;
+      </text:p>
+      <text:p text:style-name="P46">
+        - 
+        <text:span text:style-name="T35">change</text:span>
+        <text:span text:style-name="T34"> contracts;</text:span>
+      </text:p>
+      <text:p text:style-name="P46">
+        - 
+        <text:span text:style-name="T34">create </text:span>
+        <text:span text:style-name="T35">new</text:span>
+        <text:span text:style-name="T34"> </text:span>
+        <text:span text:style-name="T35">users</text:span>
+        <text:span text:style-name="T34">;</text:span>
+      </text:p>
+      <text:p text:style-name="P46">
+        - 
+        <text:span text:style-name="T35">change users information;</text:span>
+      </text:p>
+      <text:p text:style-name="P47">- lock / unlock of clients contract;</text:p>
+      <text:p text:style-name="P47">- search for a client by phone number.</text:p>
+      <text:p text:style-name="P47"/>
+      <text:p text:style-name="P47"/>
+      <text:p text:style-name="Standard"/>
+      <text:p text:style-name="P40">
+        <text:span text:style-name="T12">
+          <text:s text:c="5"/>
+          First application 
+        </text:span>
+        <text:span text:style-name="T11">built according MVC (</text:span>
+        <text:span text:style-name="T2">model</text:span>
+        <text:span text:style-name="T7">-view-controller</text:span>
+        <text:span text:style-name="T8">)</text:span>
+        <text:span text:style-name="T7"> design pattern. </text:span>
+        <text:span text:style-name="T9">Based on Spring-boot framework.</text:span>
+      </text:p>
+      <text:p text:style-name="P40">
+        <text:span text:style-name="T9"/>
+      </text:p>
+      <text:p text:style-name="P38">
+        <text:span text:style-name="T9"/>
+      </text:p>
       <text:p text:style-name="P3">
-        <text:span text:style-name="T2">T-School</text:span>
-      </text:p>
-      <text:p text:style-name="P3">
-        <text:span text:style-name="T2"/>
-      </text:p>
-      <text:p text:style-name="P3">
-        <text:span text:style-name="T2"/>
-      </text:p>
-      <text:p text:style-name="P4">
-        <text:soft-page-break/>
-        <text:span text:style-name="T2">First App: </text:span>
+        <text:span text:style-name="T2">
+          <text:s text:c="4"/>
+          First App: 
+        </text:span>
         <text:a xlink:type="simple" xlink:href="https://github.com/SergeiAf1/mobile_system" text:style-name="Internet_20_link" text:visited-style-name="Visited_20_Internet_20_Link">
           <text:span text:style-name="T2">https://github.com/SergeiAf1/mobile_system</text:span>
         </text:a>
       </text:p>
-      <text:p text:style-name="P4">
+      <text:p text:style-name="P3">
         <text:span text:style-name="T2"/>
       </text:p>
-      <text:p text:style-name="P4">
-        <text:span text:style-name="T2">Second App: </text:span>
-        <text:a xlink:type="simple" xlink:href="https://github.com/SergeiAf1/client-app" text:style-name="Internet_20_link" text:visited-style-name="Visited_20_Internet_20_Link">
-          <text:span text:style-name="T2">https://github.com/SergeiAf1/client-app</text:span>
-        </text:a>
-      </text:p>
-      <text:p text:style-name="P4">
+      <text:p text:style-name="P3">
         <text:span text:style-name="T2"/>
       </text:p>
-      <text:p text:style-name="P4">
-        <text:span text:style-name="T2">Used technologies </text:span>
+      <text:p text:style-name="P3">
+        <text:span text:style-name="T2">Used technologies, </text:span>
+        <text:span text:style-name="T6">software</text:span>
+        <text:span text:style-name="T2"> </text:span>
         <text:span text:style-name="T3">and frameworks</text:span>
         <text:span text:style-name="T2">
            for first app: 
           <text:s text:c="2"/>
         </text:span>
       </text:p>
-      <text:p text:style-name="P4">
-        <text:span text:style-name="T2"/>
-      </text:p>
-      <text:list xml:id="list2969806320" text:style-name="L1">
-        <text:list-item>
-          <text:p text:style-name="P10">Java – 11</text:p>
-        </text:list-item>
-        <text:list-item>
-          <text:p text:style-name="P10">
+      <text:p text:style-name="P12"/>
+      <text:list xml:id="list3157393387" text:style-name="L1">
+        <text:list-item>
+          <text:p text:style-name="P17">Java – 11</text:p>
+        </text:list-item>
+        <text:list-item>
+          <text:p text:style-name="P17">
             IDE -Intelli
-            <text:span text:style-name="T7">j</text:span>
+            <text:span text:style-name="T21">j</text:span>
              IDEA 
-            <text:span text:style-name="T7">2021.2.2</text:span>
+            <text:span text:style-name="T21">2021.2.2</text:span>
           </text:p>
         </text:list-item>
         <text:list-item>
-          <text:p text:style-name="P5">
-            <text:span text:style-name="T2">Spring – boot 2.5.5</text:span>
+          <text:p text:style-name="P14">
+            <text:soft-page-break/>
+            Spring – boot 2.5.5
           </text:p>
         </text:list-item>
         <text:list-item>
-          <text:p text:style-name="P6">
+          <text:p text:style-name="P25">
             <text:span text:style-name="T2">Maven – 3.</text:span>
             <text:span text:style-name="T4">8.1</text:span>
           </text:p>
         </text:list-item>
         <text:list-item>
-          <text:p text:style-name="P6">
+          <text:p text:style-name="P25">
             <text:span text:style-name="T2">MySQL Workbench </text:span>
             <text:span text:style-name="T4">8.0</text:span>
           </text:p>
         </text:list-item>
         <text:list-item>
-          <text:p text:style-name="P6">
+          <text:p text:style-name="P25">
             <text:span text:style-name="T4">Apache </text:span>
             <text:span text:style-name="T2">Tomcat – 9.0.53</text:span>
           </text:p>
         </text:list-item>
         <text:list-item>
-          <text:p text:style-name="P11">
-            <text:span text:style-name="T2">JSP, JSTL</text:span>
-          </text:p>
-        </text:list-item>
-        <text:list-item>
-          <text:p text:style-name="P11">
-            <text:span text:style-name="T2">Log4j</text:span>
-          </text:p>
-        </text:list-item>
-        <text:list-item>
-          <text:p text:style-name="P5">
+          <text:p text:style-name="P17">JSP, JSTL</text:p>
+        </text:list-item>
+        <text:list-item>
+          <text:p text:style-name="P17">Log4j</text:p>
+        </text:list-item>
+        <text:list-item>
+          <text:p text:style-name="P26">
             <text:span text:style-name="T2">Spring – boot </text:span>
             <text:span text:style-name="T3">security</text:span>
           </text:p>
         </text:list-item>
         <text:list-item>
-          <text:p text:style-name="P5">
-            <text:span text:style-name="T3">Spring – boot data-jpa</text:span>
-          </text:p>
-        </text:list-item>
-        <text:list-item>
-          <text:p text:style-name="P11">
-            <text:span text:style-name="T2">JMS</text:span>
-          </text:p>
-        </text:list-item>
-        <text:list-item>
-          <text:p text:style-name="P11">
-            <text:span text:style-name="T2">Rabbit MQ 3.9.9</text:span>
-          </text:p>
-        </text:list-item>
-        <text:list-item>
-          <text:p text:style-name="P11">
-            <text:span text:style-name="T2">Mockito -4.0.0</text:span>
-          </text:p>
-        </text:list-item>
-        <text:list-item>
-          <text:p text:style-name="P11">
+          <text:p text:style-name="P17">Spring – boot data-jpa</text:p>
+        </text:list-item>
+        <text:list-item>
+          <text:p text:style-name="P17">JMS</text:p>
+        </text:list-item>
+        <text:list-item>
+          <text:p text:style-name="P17">Rabbit MQ 3.9.9</text:p>
+        </text:list-item>
+        <text:list-item>
+          <text:p text:style-name="P17">Mockito -4.0.0</text:p>
+        </text:list-item>
+        <text:list-item>
+          <text:p text:style-name="P27">
             <text:span text:style-name="T2">J</text:span>
             <text:span text:style-name="T4">U</text:span>
             <text:span text:style-name="T2">nit </text:span>
@@ -458,16 +811,287 @@
           </text:p>
         </text:list-item>
         <text:list-item>
-          <text:p text:style-name="P14">
-            <text:span text:style-name="T2">Bootstrap 4.0.0</text:span>
-          </text:p>
+          <text:p text:style-name="P19">Bootstrap 4.0.0</text:p>
         </text:list-item>
       </text:list>
-      <text:p text:style-name="P15">
-        <text:span text:style-name="T2"/>
-      </text:p>
+      <text:p text:style-name="P18"/>
+      <text:p text:style-name="P16"/>
+      <text:p text:style-name="P15"/>
+      <text:p text:style-name="P6">DB Schema:</text:p>
+      <text:p text:style-name="P6"/>
+      <text:p text:style-name="P18"/>
       <text:p text:style-name="P7">
-        <text:span text:style-name="T2">Used technologies </text:span>
+        <draw:frame draw:style-name="fr2" draw:name="Изображение1" text:anchor-type="char" svg:width="17cm" svg:height="11.531cm" draw:z-index="11">
+          <draw:image xlink:href="Pictures/10000000000006F2000004B68370B3DED272F661.png" xlink:type="simple" xlink:show="embed" xlink:actuate="onLoad" draw:mime-type="image/png"/>
+        </draw:frame>
+        <text:soft-page-break/>
+      </text:p>
+      <text:p text:style-name="P7"/>
+      <text:p text:style-name="P34">
+        Architecture 
+        <text:span text:style-name="T24">of the application</text:span>
+        :
+      </text:p>
+      <text:p text:style-name="P34">
+        <draw:frame draw:style-name="fr3" draw:name="Изображение12" text:anchor-type="char" svg:width="9.34cm" svg:height="7.435cm" draw:z-index="10">
+          <draw:image xlink:href="Pictures/100000000000016100000119F41993FD9EBB16AB.png" xlink:type="simple" xlink:show="embed" xlink:actuate="onLoad" draw:mime-type="image/png"/>
+        </draw:frame>
+      </text:p>
+      <text:p text:style-name="P7"/>
+      <text:p text:style-name="P7"/>
+      <text:p text:style-name="P7"/>
+      <text:p text:style-name="P7"/>
+      <text:p text:style-name="P7"/>
+      <text:p text:style-name="P7"/>
+      <text:p text:style-name="P7"/>
+      <text:p text:style-name="P7"/>
+      <text:p text:style-name="P7"/>
+      <text:p text:style-name="P7"/>
+      <text:p text:style-name="P7">
+        <text:soft-page-break/>
+        Java classes:
+      </text:p>
+      <text:p text:style-name="P7"/>
+      <text:p text:style-name="P8">Entity:</text:p>
+      <text:p text:style-name="P7"/>
+      <text:p text:style-name="P29">
+        <draw:frame draw:style-name="fr3" draw:name="Изображение2" text:anchor-type="char" svg:width="16.267cm" svg:height="17.746cm" draw:z-index="0">
+          <draw:image xlink:href="Pictures/10000000000003C60000041E7802E19977F97A12.jpg" xlink:type="simple" xlink:show="embed" xlink:actuate="onLoad" draw:mime-type="image/jpeg"/>
+        </draw:frame>
+      </text:p>
+      <text:p text:style-name="P36">DTO:</text:p>
+      <text:p text:style-name="P36">
+        <draw:frame draw:style-name="fr3" draw:name="Изображение6" text:anchor-type="char" svg:width="7.911cm" svg:height="2.858cm" draw:z-index="4">
+          <draw:image xlink:href="Pictures/100000000000012B0000006C8AB952232B5E5A3E.png" xlink:type="simple" xlink:show="embed" xlink:actuate="onLoad" draw:mime-type="image/png"/>
+        </draw:frame>
+      </text:p>
+      <text:p text:style-name="P9"/>
+      <text:p text:style-name="P9">
+        <text:soft-page-break/>
+      </text:p>
+      <text:p text:style-name="P33">Mappers:</text:p>
+      <text:p text:style-name="P33">
+        <draw:frame draw:style-name="fr3" draw:name="Изображение8" text:anchor-type="char" svg:width="9.631cm" svg:height="2.937cm" draw:z-index="6">
+          <draw:image xlink:href="Pictures/100000000000016C0000006F17C2F2219C5420D2.png" xlink:type="simple" xlink:show="embed" xlink:actuate="onLoad" draw:mime-type="image/png"/>
+        </draw:frame>
+      </text:p>
+      <text:p text:style-name="P33"/>
+      <text:p text:style-name="P33"/>
+      <text:p text:style-name="P33"/>
+      <text:p text:style-name="P33"/>
+      <text:p text:style-name="P33"/>
+      <text:p text:style-name="P33">DAO layer:</text:p>
+      <text:p text:style-name="P33">
+        <draw:frame draw:style-name="fr1" draw:name="Изображение7" text:anchor-type="char" svg:width="10.001cm" svg:height="2.963cm" draw:z-index="5">
+          <draw:image xlink:href="Pictures/100000000000017A000000708DEFDA2106DF3010.png" xlink:type="simple" xlink:show="embed" xlink:actuate="onLoad" draw:mime-type="image/png"/>
+        </draw:frame>
+      </text:p>
+      <text:p text:style-name="P9"/>
+      <text:p text:style-name="P9"/>
+      <text:p text:style-name="P9"/>
+      <text:p text:style-name="P9"/>
+      <text:p text:style-name="P33">
+        Controller
+        <text:span text:style-name="T31">s</text:span>
+        :
+      </text:p>
+      <text:p text:style-name="P33"/>
+      <text:p text:style-name="P33">
+        <draw:frame draw:style-name="fr1" draw:name="Изображение9" text:anchor-type="char" svg:width="9.869cm" svg:height="3.757cm" draw:z-index="7">
+          <draw:image xlink:href="Pictures/10000000000001750000008E1A422878CF94A540.png" xlink:type="simple" xlink:show="embed" xlink:actuate="onLoad" draw:mime-type="image/png"/>
+        </draw:frame>
+      </text:p>
+      <text:p text:style-name="P33"/>
+      <text:p text:style-name="P33"/>
+      <text:p text:style-name="P33"/>
+      <text:p text:style-name="P33"/>
+      <text:p text:style-name="P35">Exceptions:</text:p>
+      <text:p text:style-name="P35"/>
+      <text:p text:style-name="P35">
+        <draw:frame draw:style-name="fr1" draw:name="Изображение13" text:anchor-type="char" svg:width="11.245cm" svg:height="1.773cm" draw:z-index="12">
+          <draw:image xlink:href="Pictures/10000000000001A9000000432FEAC9466B943BFC.png" xlink:type="simple" xlink:show="embed" xlink:actuate="onLoad" draw:mime-type="image/png"/>
+        </draw:frame>
+      </text:p>
+      <text:p text:style-name="P33"/>
+      <text:p text:style-name="P33"/>
+      <text:p text:style-name="P33">
+        <text:soft-page-break/>
+      </text:p>
+      <text:p text:style-name="P9"/>
+      <text:p text:style-name="P9">Service layer:</text:p>
+      <text:p text:style-name="P9"/>
+      <text:p text:style-name="P9"/>
+      <text:p text:style-name="P30">
+        <draw:frame draw:style-name="fr2" draw:name="Изображение3" text:anchor-type="char" svg:width="17cm" svg:height="17.644cm" draw:z-index="1">
+          <draw:image xlink:href="Pictures/10000000000007380000077ECBBE04CF8E99EE70.png" xlink:type="simple" xlink:show="embed" xlink:actuate="onLoad" draw:mime-type="image/png"/>
+        </draw:frame>
+      </text:p>
+      <text:p text:style-name="P48">
+        <text:span text:style-name="T7"/>
+      </text:p>
+      <text:p text:style-name="P55">
+        <text:span text:style-name="T7"/>
+      </text:p>
+      <text:p text:style-name="P55">
+        <text:soft-page-break/>
+        <text:span text:style-name="T33">View</text:span>
+        <text:span text:style-name="T7">:</text:span>
+      </text:p>
+      <text:p text:style-name="P55"/>
+      <text:p text:style-name="P55"/>
+      <text:p text:style-name="P55">
+        <draw:frame draw:style-name="fr3" draw:name="Изображение10" text:anchor-type="char" svg:width="16.939cm" svg:height="12.137cm" draw:z-index="8">
+          <draw:image xlink:href="Pictures/10000000000003210000023E2101713D354724AC.png" xlink:type="simple" xlink:show="embed" xlink:actuate="onLoad" draw:mime-type="image/png"/>
+        </draw:frame>
+        <text:span text:style-name="T7"/>
+      </text:p>
+      <text:p text:style-name="P54">
+        <text:span text:style-name="T7"/>
+      </text:p>
+      <text:p text:style-name="P52">
+        <text:span text:style-name="T32"/>
+      </text:p>
+      <text:p text:style-name="P52">
+        <text:span text:style-name="T32"/>
+      </text:p>
+      <text:p text:style-name="P52">
+        <text:span text:style-name="T32"/>
+      </text:p>
+      <text:p text:style-name="P52">
+        <text:span text:style-name="T32"/>
+      </text:p>
+      <text:p text:style-name="P52">
+        <text:span text:style-name="T32"/>
+      </text:p>
+      <text:p text:style-name="P52">
+        <text:span text:style-name="T32"/>
+      </text:p>
+      <text:p text:style-name="P52">
+        <text:span text:style-name="T32"/>
+      </text:p>
+      <text:p text:style-name="P52">
+        <text:span text:style-name="T32"/>
+      </text:p>
+      <text:p text:style-name="P52">
+        <text:span text:style-name="T32"/>
+      </text:p>
+      <text:p text:style-name="P52">
+        <text:soft-page-break/>
+        <text:span text:style-name="T32"/>
+      </text:p>
+      <text:p text:style-name="P52">
+        <text:span text:style-name="T32">Configuration</text:span>
+        <text:span text:style-name="T7">:</text:span>
+      </text:p>
+      <text:p text:style-name="P52">
+        <text:span text:style-name="T7"/>
+      </text:p>
+      <text:p text:style-name="P52">
+        <text:span text:style-name="T7"/>
+      </text:p>
+      <text:p text:style-name="P52">
+        <text:span text:style-name="T7"/>
+      </text:p>
+      <text:p text:style-name="P52">
+        <draw:frame draw:style-name="fr3" draw:name="Изображение11" text:anchor-type="char" svg:width="15.73cm" svg:height="13.249cm" draw:z-index="9">
+          <draw:image xlink:href="Pictures/100000000000045C000003AC381694DDCDC7B4D3.png" xlink:type="simple" xlink:show="embed" xlink:actuate="onLoad" draw:mime-type="image/png"/>
+        </draw:frame>
+      </text:p>
+      <text:p text:style-name="P51">
+        <text:span text:style-name="T7"/>
+      </text:p>
+      <text:p text:style-name="P56">
+        <text:span text:style-name="T33"/>
+      </text:p>
+      <text:p text:style-name="P56">
+        <text:span text:style-name="T33"/>
+      </text:p>
+      <text:p text:style-name="P56">
+        <text:span text:style-name="T33"/>
+      </text:p>
+      <text:p text:style-name="P56">
+        <text:span text:style-name="T33"/>
+      </text:p>
+      <text:p text:style-name="P56">
+        <text:span text:style-name="T33"/>
+      </text:p>
+      <text:p text:style-name="P56">
+        <text:span text:style-name="T33"/>
+      </text:p>
+      <text:p text:style-name="P56">
+        <text:soft-page-break/>
+        <text:span text:style-name="T33"/>
+      </text:p>
+      <text:p text:style-name="P56">
+        <text:span text:style-name="T33">Tests</text:span>
+        <text:span text:style-name="T7">:</text:span>
+      </text:p>
+      <text:p text:style-name="P48">
+        <text:span text:style-name="T7"/>
+      </text:p>
+      <text:p text:style-name="P48">
+        <text:span text:style-name="T7">Unit-tests are written for business logic using JUnit and Mockito. </text:span>
+      </text:p>
+      <text:p text:style-name="P49">
+        <text:span text:style-name="T7"/>
+      </text:p>
+      <text:p text:style-name="P50">
+        <draw:frame draw:style-name="fr3" draw:name="Изображение4" text:anchor-type="char" svg:width="15.73cm" svg:height="14.753cm" draw:z-index="2">
+          <draw:image xlink:href="Pictures/100000000000056A00000514A39CDFFB3DDE83C0.png" xlink:type="simple" xlink:show="embed" xlink:actuate="onLoad" draw:mime-type="image/png"/>
+        </draw:frame>
+        <text:span text:style-name="T7"/>
+      </text:p>
+      <text:p text:style-name="P53"/>
+      <text:p text:style-name="P61"/>
+      <text:p text:style-name="P61"/>
+      <text:p text:style-name="P61">
+        <text:soft-page-break/>
+      </text:p>
+      <text:p text:style-name="P61"/>
+      <text:p text:style-name="P62">2</text:p>
+      <text:p text:style-name="P21">
+        <text:s text:c="5"/>
+        Second App – a separate client application for an advertising stand. The application displays a list of possible tariffs and available options with their costs.
+      </text:p>
+      <text:p text:style-name="P21">
+        <text:span text:style-name="T29">
+          <text:s text:c="5"/>
+          T
+        </text:span>
+        he data loads when 
+        <text:span text:style-name="T29">the</text:span>
+         application starts and store on the client side. 
+      </text:p>
+      <text:p text:style-name="P22">
+        And, the data is updated when the application receives a notification from the server about 
+        <text:span text:style-name="T31">tariffs or options</text:span>
+         change.
+      </text:p>
+      <text:p text:style-name="P21">
+        <text:span text:style-name="T25">
+          <text:s text:c="6"/>
+        </text:span>
+        <text:span text:style-name="T27">It is </text:span>
+        <text:span text:style-name="T26">Java EE application </text:span>
+        <text:span text:style-name="T24">based on EJB </text:span>
+        <text:span text:style-name="T26">( </text:span>
+        <text:span text:style-name="T25">for </text:span>
+        <text:span text:style-name="T26">IoC and DI)</text:span>
+        <text:span text:style-name="T24"> and JSF </text:span>
+        <text:span text:style-name="T26">as view layer</text:span>
+        <text:span text:style-name="T24">.</text:span>
+      </text:p>
+      <text:p text:style-name="P13">
+        Second App: 
+        <text:a xlink:type="simple" xlink:href="https://github.com/SergeiAf1/client-app" text:style-name="Internet_20_link" text:visited-style-name="Visited_20_Internet_20_Link">https://github.com/SergeiAf1/client-app</text:a>
+      </text:p>
+      <text:p text:style-name="P13"/>
+      <text:p text:style-name="P23">
+        <text:span text:style-name="T2">Used technologies, </text:span>
+        <text:span text:style-name="T6">software</text:span>
+        <text:span text:style-name="T2">
+          <text:s/>
+        </text:span>
         <text:span text:style-name="T3">and frameworks</text:span>
         <text:span text:style-name="T2"> for </text:span>
         <text:span text:style-name="T4">second</text:span>
@@ -476,108 +1100,71 @@
           <text:s/>
         </text:span>
       </text:p>
-      <text:p text:style-name="P7">
-        <text:span text:style-name="T2"/>
-      </text:p>
-      <text:list xml:id="list235268512" text:style-name="L2">
-        <text:list-item>
-          <text:p text:style-name="P16">
-            <text:span text:style-name="T2">Java</text:span>
+      <text:p text:style-name="P13"/>
+      <text:list xml:id="list1100885095" text:style-name="L2">
+        <text:list-item>
+          <text:p text:style-name="P20">Java</text:p>
+        </text:list-item>
+        <text:list-item>
+          <text:p text:style-name="P20">Maven 3.8.1</text:p>
+        </text:list-item>
+        <text:list-item>
+          <text:p text:style-name="P20">AS WildFly 25.0.1</text:p>
+        </text:list-item>
+        <text:list-item>
+          <text:p text:style-name="P20">EJB</text:p>
+        </text:list-item>
+        <text:list-item>
+          <text:p text:style-name="P20">JSF 2.2</text:p>
+        </text:list-item>
+        <text:list-item>
+          <text:p text:style-name="P20">
+            <text:span text:style-name="T30">Rabbit MQ 3.9.9</text:span>
           </text:p>
         </text:list-item>
         <text:list-item>
-          <text:p text:style-name="P16">
-            <text:span text:style-name="T2">Maven 3.8.1</text:span>
+          <text:p text:style-name="P20">Primefaces 10.0.0</text:p>
+        </text:list-item>
+        <text:list-item>
+          <text:p text:style-name="P20">Gson 2.8.9</text:p>
+        </text:list-item>
+        <text:list-item>
+          <text:p text:style-name="P20">Lombok 1.18.22</text:p>
+        </text:list-item>
+        <text:list-item>
+          <text:p text:style-name="P20">Log4j</text:p>
+          <text:p text:style-name="P37">
+            <text:span text:style-name="T3"/>
           </text:p>
         </text:list-item>
-        <text:list-item>
-          <text:p text:style-name="P16">
-            <text:span text:style-name="T2">AS WildFly 25.0.1</text:span>
-          </text:p>
-        </text:list-item>
-        <text:list-item>
-          <text:p text:style-name="P16">
-            <text:span text:style-name="T2">EJB</text:span>
-          </text:p>
-        </text:list-item>
-        <text:list-item>
-          <text:p text:style-name="P16">
-            <text:span text:style-name="T2">JSF 2.2</text:span>
-          </text:p>
-        </text:list-item>
-        <text:list-item>
-          <text:p text:style-name="P16">
-            <text:span text:style-name="T2">Primefaces 10.0.0</text:span>
-          </text:p>
-        </text:list-item>
-        <text:list-item>
-          <text:p text:style-name="P16">
-            <text:span text:style-name="T2">Gson 2.8.9</text:span>
-          </text:p>
-        </text:list-item>
-        <text:list-item>
-          <text:p text:style-name="P16">
-            <text:span text:style-name="T2">Lombok 1.18.22</text:span>
-          </text:p>
-        </text:list-item>
-        <text:list-item>
-          <text:p text:style-name="P16">
-            <text:soft-page-break/>
-            <text:span text:style-name="T2">Log4j</text:span>
-          </text:p>
-        </text:list-item>
-        <text:list-item>
-          <text:p text:style-name="P12">
-            <text:span text:style-name="T2">Rabbit MQ 3.9.9</text:span>
-          </text:p>
-        </text:list-item>
       </text:list>
-      <text:p text:style-name="P13">
-        <text:span text:style-name="T2"/>
-      </text:p>
-      <text:p text:style-name="P17">DB Schema</text:p>
-      <text:p text:style-name="P15">
-        <text:span text:style-name="T2"/>
-      </text:p>
-      <text:p text:style-name="P18">
-        <draw:frame draw:style-name="fr1" draw:name="Изображение1" text:anchor-type="char" svg:width="17cm" svg:height="11.659cm" draw:z-index="0">
-          <draw:image xlink:href="Pictures/100000000000075600000508132E48B1EFA94FB7.jpg" xlink:type="simple" xlink:show="embed" xlink:actuate="onLoad" draw:mime-type="image/jpeg"/>
+      <text:p text:style-name="P57">
+        <text:soft-page-break/>
+        <text:span text:style-name="T7"/>
+      </text:p>
+      <text:p text:style-name="P60"/>
+      <text:p text:style-name="P60"/>
+      <text:p text:style-name="P60">
+        <text:span text:style-name="T22">Structure</text:span>
+        <text:span text:style-name="T29">of the application</text:span>
+        :
+      </text:p>
+      <text:p text:style-name="P58"/>
+      <text:p text:style-name="P58">
+        <draw:frame draw:style-name="fr4" draw:name="Изображение5" text:anchor-type="char" svg:x="3.805cm" svg:y="-0.199cm" svg:width="8.916cm" svg:height="8.176cm" draw:z-index="3">
+          <draw:image xlink:href="Pictures/100000000000015100000135E1C92AC06E04AC30.png" xlink:type="simple" xlink:show="embed" xlink:actuate="onLoad" draw:mime-type="image/png"/>
         </draw:frame>
       </text:p>
-      <text:p text:style-name="P18"/>
-      <text:p text:style-name="P18"/>
-      <text:p text:style-name="P18"/>
-      <text:p text:style-name="P18"/>
-      <text:p text:style-name="P18"/>
-      <text:p text:style-name="P18"/>
-      <text:p text:style-name="P18"/>
-      <text:p text:style-name="P18"/>
-      <text:p text:style-name="P18"/>
-      <text:p text:style-name="P18">
-        <text:soft-page-break/>
-        Java classes:
-      </text:p>
-      <text:p text:style-name="P18"/>
-      <text:p text:style-name="P19">Entity:</text:p>
-      <text:p text:style-name="P18"/>
-      <text:p text:style-name="P18"/>
-      <text:p text:style-name="P20">
-        <draw:frame draw:style-name="fr2" draw:name="Изображение2" text:anchor-type="char" svg:width="16.267cm" svg:height="17.746cm" draw:z-index="1">
-          <draw:image xlink:href="Pictures/10000000000003C60000041E7802E19977F97A12.jpg" xlink:type="simple" xlink:show="embed" xlink:actuate="onLoad" draw:mime-type="image/jpeg"/>
-        </draw:frame>
-      </text:p>
-      <text:p text:style-name="P20"/>
-      <text:p text:style-name="P20"/>
-      <text:p text:style-name="P20">
-        <text:soft-page-break/>
-      </text:p>
-      <text:p text:style-name="P20">Service layer:</text:p>
-      <text:p text:style-name="P20"/>
-      <text:p text:style-name="P20">
-        <draw:frame draw:style-name="fr1" draw:name="Изображение3" text:anchor-type="char" svg:width="17cm" svg:height="17.644cm" draw:z-index="2">
-          <draw:image xlink:href="Pictures/10000000000007380000077ECBBE04CF8E99EE70.png" xlink:type="simple" xlink:show="embed" xlink:actuate="onLoad" draw:mime-type="image/png"/>
-        </draw:frame>
-      </text:p>
+      <text:p text:style-name="P58"/>
+      <text:p text:style-name="P59"/>
+      <text:p text:style-name="P59"/>
+      <text:p text:style-name="P59"/>
+      <text:p text:style-name="P59"/>
+      <text:p text:style-name="P59"/>
+      <text:p text:style-name="P59"/>
+      <text:p text:style-name="P59"/>
+      <text:p text:style-name="P59"/>
+      <text:p text:style-name="P59"/>
     </office:text>
   </office:body>
 </office:document-content>
@@ -586,12 +1173,13 @@
 <file path=meta.xml><?xml version="1.0" encoding="utf-8"?>
 <office:document-meta xmlns:grddl="http://www.w3.org/2003/g/data-view#" xmlns:meta="urn:oasis:names:tc:opendocument:xmlns:meta:1.0" xmlns:office="urn:oasis:names:tc:opendocument:xmlns:office:1.0" xmlns:ooo="http://openoffice.org/2004/office" xmlns:xlink="http://www.w3.org/1999/xlink" xmlns:dc="http://purl.org/dc/elements/1.1/" office:version="1.3">
   <office:meta>
-    <meta:creation-date>2021-02-25T04:21:00</meta:creation-date>
+    <meta:creation-date>2018-12-13T12:58:00</meta:creation-date>
     <meta:generator>LibreOffice/7.0.4.2$Windows_X86_64 LibreOffice_project/dcf040e67528d9187c66b2379df5ea4407429775</meta:generator>
-    <dc:date>2021-11-27T14:46:30.353000000</dc:date>
-    <meta:editing-duration>PT12M37S</meta:editing-duration>
-    <meta:editing-cycles>5</meta:editing-cycles>
-    <meta:document-statistic meta:table-count="0" meta:image-count="3" meta:object-count="0" meta:page-count="5" meta:paragraph-count="37" meta:word-count="115" meta:character-count="673" meta:non-whitespace-character-count="606"/>
+    <dc:date>2021-11-28T23:17:49.961000000</dc:date>
+    <meta:editing-duration>PT46M47S</meta:editing-duration>
+    <meta:editing-cycles>11</meta:editing-cycles>
+    <meta:initial-creator>pankratov</meta:initial-creator>
+    <meta:document-statistic meta:table-count="0" meta:image-count="13" meta:object-count="0" meta:page-count="12" meta:paragraph-count="75" meta:word-count="367" meta:character-count="2286" meta:non-whitespace-character-count="1952"/>
   </office:meta>
 </office:document-meta>
 </file>
@@ -609,8 +1197,8 @@
       <config:config-item-map-indexed config:name="Views">
         <config:config-item-map-entry>
           <config:config-item config:name="ViewId" config:type="string">view2</config:config-item>
-          <config:config-item config:name="ViewLeft" config:type="long">17212</config:config-item>
-          <config:config-item config:name="ViewTop" config:type="long">143872</config:config-item>
+          <config:config-item config:name="ViewLeft" config:type="long">15685</config:config-item>
+          <config:config-item config:name="ViewTop" config:type="long">123306</config:config-item>
           <config:config-item config:name="VisibleLeft" config:type="long">0</config:config-item>
           <config:config-item config:name="VisibleTop" config:type="long">0</config:config-item>
           <config:config-item config:name="VisibleRight" config:type="long">34422</config:config-item>
@@ -690,7 +1278,7 @@
       <config:config-item config:name="UnxForceZeroExtLeading" config:type="boolean">false</config:config-item>
       <config:config-item config:name="UseOldPrinterMetrics" config:type="boolean">false</config:config-item>
       <config:config-item config:name="TabAtLeftIndentForParagraphsInList" config:type="boolean">true</config:config-item>
-      <config:config-item config:name="Rsid" config:type="int">689441</config:config-item>
+      <config:config-item config:name="Rsid" config:type="int">1929335</config:config-item>
       <config:config-item config:name="MsWordCompTrailingBlanks" config:type="boolean">true</config:config-item>
       <config:config-item config:name="MathBaselineAlignment" config:type="boolean">true</config:config-item>
       <config:config-item config:name="InvertBorderSpacing" config:type="boolean">false</config:config-item>
@@ -742,7 +1330,6 @@
   <office:font-face-decls>
     <style:font-face style:name="OpenSymbol" svg:font-family="OpenSymbol" style:font-charset="x-symbol"/>
     <style:font-face style:name="Mangal1" svg:font-family="Mangal"/>
-    <style:font-face style:name="JetBrains Mono" svg:font-family="'JetBrains Mono'" style:font-family-generic="roman" style:font-pitch="variable"/>
     <style:font-face style:name="Liberation Serif" svg:font-family="'Liberation Serif'" style:font-family-generic="roman" style:font-pitch="variable"/>
     <style:font-face style:name="Liberation Sans" svg:font-family="'Liberation Sans'" style:font-family-generic="swiss" style:font-pitch="variable"/>
     <style:font-face style:name="Mangal" svg:font-family="Mangal" style:font-family-generic="system" style:font-pitch="variable"/>
@@ -752,13 +1339,13 @@
   <office:styles>
     <style:default-style style:family="graphic">
       <style:graphic-properties svg:stroke-color="#3465a4" draw:fill-color="#729fcf" fo:wrap-option="no-wrap" draw:shadow-offset-x="0.3cm" draw:shadow-offset-y="0.3cm" draw:start-line-spacing-horizontal="0.283cm" draw:start-line-spacing-vertical="0.283cm" draw:end-line-spacing-horizontal="0.283cm" draw:end-line-spacing-vertical="0.283cm" style:flow-with-text="false"/>
-      <style:paragraph-properties style:text-autospace="ideograph-alpha" style:line-break="strict" style:font-independent-line-spacing="false">
+      <style:paragraph-properties style:text-autospace="ideograph-alpha" style:line-break="strict" style:writing-mode="lr-tb" style:font-independent-line-spacing="false">
         <style:tab-stops/>
       </style:paragraph-properties>
       <style:text-properties style:use-window-font-color="true" loext:opacity="0%" style:font-name="Liberation Serif" fo:font-size="12pt" fo:language="en" fo:country="US" style:letter-kerning="true" style:font-name-asian="SimSun" style:font-size-asian="10.5pt" style:language-asian="zh" style:country-asian="CN" style:font-name-complex="Mangal" style:font-size-complex="12pt" style:language-complex="hi" style:country-complex="IN"/>
     </style:default-style>
     <style:default-style style:family="paragraph">
-      <style:paragraph-properties fo:orphans="2" fo:widows="2" fo:hyphenation-ladder-count="no-limit" style:text-autospace="ideograph-alpha" style:punctuation-wrap="hanging" style:line-break="strict" style:tab-stop-distance="1.27cm" style:writing-mode="page"/>
+      <style:paragraph-properties fo:orphans="2" fo:widows="2" fo:hyphenation-ladder-count="no-limit" style:text-autospace="ideograph-alpha" style:punctuation-wrap="hanging" style:line-break="strict" style:tab-stop-distance="1.27cm" style:writing-mode="lr-tb"/>
       <style:text-properties style:use-window-font-color="true" loext:opacity="0%" style:font-name="Liberation Serif" fo:font-size="12pt" fo:language="en" fo:country="US" style:letter-kerning="true" style:font-name-asian="SimSun" style:font-size-asian="10.5pt" style:language-asian="zh" style:country-asian="CN" style:font-name-complex="Mangal" style:font-size-complex="12pt" style:language-complex="hi" style:country-complex="IN" fo:hyphenate="false" fo:hyphenation-remain-char-count="2" fo:hyphenation-push-char-count="2" loext:hyphenation-no-caps="false"/>
     </style:default-style>
     <style:default-style style:family="table">
@@ -847,6 +1434,58 @@
         </style:list-level-properties>
       </text:outline-level-style>
     </text:outline-style>
+    <text:list-style style:name="WWNum1">
+      <text:list-level-style-bullet text:level="1" text:bullet-char="•">
+        <style:list-level-properties text:list-level-position-and-space-mode="label-alignment">
+          <style:list-level-label-alignment text:label-followed-by="listtab"/>
+        </style:list-level-properties>
+      </text:list-level-style-bullet>
+      <text:list-level-style-number text:level="2" style:num-suffix="." style:num-format="1">
+        <style:list-level-properties text:list-level-position-and-space-mode="label-alignment">
+          <style:list-level-label-alignment text:label-followed-by="listtab" text:list-tab-stop-position="1.905cm" fo:text-indent="-0.635cm" fo:margin-left="1.905cm"/>
+        </style:list-level-properties>
+      </text:list-level-style-number>
+      <text:list-level-style-number text:level="3" style:num-suffix="." style:num-format="1">
+        <style:list-level-properties text:list-level-position-and-space-mode="label-alignment">
+          <style:list-level-label-alignment text:label-followed-by="listtab" text:list-tab-stop-position="2.54cm" fo:text-indent="-0.635cm" fo:margin-left="2.54cm"/>
+        </style:list-level-properties>
+      </text:list-level-style-number>
+      <text:list-level-style-number text:level="4" style:num-suffix="." style:num-format="1">
+        <style:list-level-properties text:list-level-position-and-space-mode="label-alignment">
+          <style:list-level-label-alignment text:label-followed-by="listtab" text:list-tab-stop-position="3.175cm" fo:text-indent="-0.635cm" fo:margin-left="3.175cm"/>
+        </style:list-level-properties>
+      </text:list-level-style-number>
+      <text:list-level-style-number text:level="5" style:num-suffix="." style:num-format="1">
+        <style:list-level-properties text:list-level-position-and-space-mode="label-alignment">
+          <style:list-level-label-alignment text:label-followed-by="listtab" text:list-tab-stop-position="3.81cm" fo:text-indent="-0.635cm" fo:margin-left="3.81cm"/>
+        </style:list-level-properties>
+      </text:list-level-style-number>
+      <text:list-level-style-number text:level="6" style:num-suffix="." style:num-format="1">
+        <style:list-level-properties text:list-level-position-and-space-mode="label-alignment">
+          <style:list-level-label-alignment text:label-followed-by="listtab" text:list-tab-stop-position="4.445cm" fo:text-indent="-0.635cm" fo:margin-left="4.445cm"/>
+        </style:list-level-properties>
+      </text:list-level-style-number>
+      <text:list-level-style-number text:level="7" style:num-suffix="." style:num-format="1">
+        <style:list-level-properties text:list-level-position-and-space-mode="label-alignment">
+          <style:list-level-label-alignment text:label-followed-by="listtab" text:list-tab-stop-position="5.08cm" fo:text-indent="-0.635cm" fo:margin-left="5.08cm"/>
+        </style:list-level-properties>
+      </text:list-level-style-number>
+      <text:list-level-style-number text:level="8" style:num-suffix="." style:num-format="1">
+        <style:list-level-properties text:list-level-position-and-space-mode="label-alignment">
+          <style:list-level-label-alignment text:label-followed-by="listtab" text:list-tab-stop-position="5.715cm" fo:text-indent="-0.635cm" fo:margin-left="5.715cm"/>
+        </style:list-level-properties>
+      </text:list-level-style-number>
+      <text:list-level-style-number text:level="9" style:num-suffix="." style:num-format="1">
+        <style:list-level-properties text:list-level-position-and-space-mode="label-alignment">
+          <style:list-level-label-alignment text:label-followed-by="listtab" text:list-tab-stop-position="6.35cm" fo:text-indent="-0.635cm" fo:margin-left="6.35cm"/>
+        </style:list-level-properties>
+      </text:list-level-style-number>
+      <text:list-level-style-number text:level="10" style:num-suffix="." style:num-format="1">
+        <style:list-level-properties text:list-level-position-and-space-mode="label-alignment">
+          <style:list-level-label-alignment text:label-followed-by="listtab" text:list-tab-stop-position="6.985cm" fo:text-indent="-0.635cm" fo:margin-left="6.985cm"/>
+        </style:list-level-properties>
+      </text:list-level-style-number>
+    </text:list-style>
     <text:notes-configuration text:note-class="footnote" style:num-format="1" text:start-value="0" text:footnotes-position="page" text:start-numbering-at="document"/>
     <text:notes-configuration text:note-class="endnote" style:num-format="i" text:start-value="0"/>
     <text:linenumbering-configuration text:number-lines="false" text:offset="0.499cm" style:num-format="1" text:number-position="left" text:increment="5"/>
